--- a/jQuery.docx
+++ b/jQuery.docx
@@ -90,6 +90,11 @@
       </w:r>
     </w:p>
     <w:p>
+      <w:pPr>
+        <w:rPr>
+          <w:rFonts w:hint="eastAsia"/>
+        </w:rPr>
+      </w:pPr>
       <w:r>
         <w:rPr>
           <w:rFonts w:hint="eastAsia"/>
@@ -115,172 +120,52 @@
         <w:t>只支持最新版本浏览器</w:t>
       </w:r>
     </w:p>
-    <w:p/>
-    <w:p>
-      <w:r>
-        <w:rPr>
-          <w:rFonts w:hint="eastAsia"/>
-        </w:rPr>
-        <w:t>h</w:t>
-      </w:r>
-      <w:r>
-        <w:t>ead</w:t>
-      </w:r>
-      <w:r>
-        <w:rPr>
-          <w:rFonts w:hint="eastAsia"/>
-        </w:rPr>
-        <w:t>标签</w:t>
-      </w:r>
-      <w:r>
-        <w:rPr>
-          <w:rFonts w:hint="eastAsia"/>
-          <w:color w:val="FF0000"/>
-        </w:rPr>
-        <w:t>引入jQuery</w:t>
-      </w:r>
-    </w:p>
-    <w:p>
-      <w:r>
-        <w:t>&lt;script src="https://cdn.bootcss.com/jquery/3.3.1/jquery.min.js"&gt;&lt;/script&gt;</w:t>
-      </w:r>
-    </w:p>
-    <w:p/>
-    <w:p>
-      <w:pPr>
-        <w:rPr>
-          <w:color w:val="FF0000"/>
-        </w:rPr>
-      </w:pPr>
-      <w:r>
-        <w:rPr>
-          <w:rFonts w:hint="eastAsia"/>
-          <w:color w:val="FF0000"/>
+    <w:p>
+      <w:pPr>
+        <w:rPr>
+          <w:rFonts w:hint="eastAsia"/>
+          <w:color w:val="FF0000"/>
+        </w:rPr>
+      </w:pPr>
+    </w:p>
+    <w:p>
+      <w:r>
+        <w:rPr>
+          <w:rFonts w:hint="eastAsia"/>
+        </w:rPr>
+        <w:t>$</w:t>
+      </w:r>
+      <w:r>
+        <w:t>.</w:t>
+      </w:r>
+      <w:r>
+        <w:rPr>
+          <w:color w:val="FF0000"/>
+        </w:rPr>
+        <w:t>holdReady</w:t>
+      </w:r>
+      <w:r>
+        <w:t>(true);</w:t>
+      </w:r>
+      <w:r>
+        <w:rPr>
+          <w:rFonts w:hint="eastAsia"/>
+        </w:rPr>
+        <w:t>暂停</w:t>
+      </w:r>
+      <w:r>
+        <w:rPr>
+          <w:rFonts w:hint="eastAsia"/>
         </w:rPr>
         <w:t>入口函数</w:t>
       </w:r>
-    </w:p>
-    <w:p>
-      <w:r>
-        <w:t>&lt;script&gt;</w:t>
-      </w:r>
-    </w:p>
-    <w:p>
-      <w:pPr>
-        <w:ind w:firstLine="420"/>
-      </w:pPr>
-      <w:r>
-        <w:rPr>
-          <w:rFonts w:hint="eastAsia"/>
-        </w:rPr>
-        <w:t>/</w:t>
-      </w:r>
-      <w:r>
-        <w:t>/js</w:t>
-      </w:r>
-      <w:r>
-        <w:rPr>
-          <w:rFonts w:hint="eastAsia"/>
-        </w:rPr>
-        <w:t>原生写法</w:t>
-      </w:r>
-    </w:p>
-    <w:p>
-      <w:pPr>
-        <w:ind w:firstLine="420"/>
-      </w:pPr>
-      <w:r>
-        <w:rPr>
-          <w:rFonts w:hint="eastAsia"/>
-        </w:rPr>
-        <w:t>w</w:t>
-      </w:r>
-      <w:r>
-        <w:t>indow.onload=function(ev){</w:t>
-      </w:r>
-    </w:p>
-    <w:p>
-      <w:pPr>
-        <w:ind w:firstLine="420"/>
-      </w:pPr>
-      <w:r>
-        <w:rPr>
-          <w:rFonts w:hint="eastAsia"/>
-        </w:rPr>
-        <w:t>}</w:t>
-      </w:r>
-    </w:p>
-    <w:p>
-      <w:r>
-        <w:tab/>
-        <w:t>//</w:t>
-      </w:r>
-      <w:r>
-        <w:t>jQuery</w:t>
-      </w:r>
-      <w:r>
-        <w:rPr>
-          <w:rFonts w:hint="eastAsia"/>
-        </w:rPr>
-        <w:t>写法</w:t>
-      </w:r>
-    </w:p>
-    <w:p>
-      <w:r>
-        <w:tab/>
-        <w:t>//</w:t>
-      </w:r>
-      <w:r>
-        <w:rPr>
-          <w:rFonts w:hint="eastAsia"/>
-        </w:rPr>
-        <w:t>jQuery写在&lt;</w:t>
-      </w:r>
-      <w:r>
-        <w:t>script&gt;</w:t>
-      </w:r>
-      <w:r>
-        <w:rPr>
-          <w:rFonts w:hint="eastAsia"/>
-        </w:rPr>
-        <w:t>标签里</w:t>
-      </w:r>
-    </w:p>
-    <w:p>
-      <w:r>
-        <w:tab/>
-      </w:r>
-      <w:r>
-        <w:t>$(document).ready(function(){</w:t>
-      </w:r>
-    </w:p>
-    <w:p>
-      <w:r>
-        <w:tab/>
-      </w:r>
-      <w:r>
-        <w:tab/>
-        <w:t>alert("fffff");</w:t>
-      </w:r>
-    </w:p>
-    <w:p>
-      <w:r>
-        <w:tab/>
-        <w:t>});</w:t>
-      </w:r>
-    </w:p>
-    <w:p>
-      <w:r>
-        <w:rPr>
-          <w:rFonts w:hint="eastAsia"/>
-        </w:rPr>
-        <w:t>&lt;</w:t>
-      </w:r>
-      <w:r>
-        <w:t>/script&gt;</w:t>
-      </w:r>
-    </w:p>
-    <w:p/>
+      <w:r>
+        <w:rPr>
+          <w:rFonts w:hint="eastAsia"/>
+        </w:rPr>
+        <w:t>ready</w:t>
+      </w:r>
+    </w:p>
     <w:p>
       <w:r>
         <w:rPr>
@@ -289,44 +174,6 @@
         <w:t>$</w:t>
       </w:r>
       <w:r>
-        <w:t>.</w:t>
-      </w:r>
-      <w:r>
-        <w:rPr>
-          <w:color w:val="FF0000"/>
-        </w:rPr>
-        <w:t>holdReady</w:t>
-      </w:r>
-      <w:r>
-        <w:t>(true);</w:t>
-      </w:r>
-      <w:r>
-        <w:rPr>
-          <w:rFonts w:hint="eastAsia"/>
-        </w:rPr>
-        <w:t>暂停</w:t>
-      </w:r>
-      <w:r>
-        <w:rPr>
-          <w:rFonts w:hint="eastAsia"/>
-        </w:rPr>
-        <w:t>入口函数</w:t>
-      </w:r>
-      <w:r>
-        <w:rPr>
-          <w:rFonts w:hint="eastAsia"/>
-        </w:rPr>
-        <w:t>ready</w:t>
-      </w:r>
-    </w:p>
-    <w:p>
-      <w:r>
-        <w:rPr>
-          <w:rFonts w:hint="eastAsia"/>
-        </w:rPr>
-        <w:t>$</w:t>
-      </w:r>
-      <w:r>
         <w:t>.holdReady(f</w:t>
       </w:r>
       <w:r>
@@ -337,82 +184,6 @@
           <w:rFonts w:hint="eastAsia"/>
         </w:rPr>
         <w:t>恢复ready函数</w:t>
-      </w:r>
-    </w:p>
-    <w:p/>
-    <w:p>
-      <w:r>
-        <w:rPr>
-          <w:rFonts w:hint="eastAsia"/>
-        </w:rPr>
-        <w:t>原生JS和jQuery</w:t>
-      </w:r>
-      <w:r>
-        <w:rPr>
-          <w:rFonts w:hint="eastAsia"/>
-          <w:color w:val="FF0000"/>
-        </w:rPr>
-        <w:t>加载模式</w:t>
-      </w:r>
-      <w:r>
-        <w:rPr>
-          <w:rFonts w:hint="eastAsia"/>
-        </w:rPr>
-        <w:t>不同</w:t>
-      </w:r>
-    </w:p>
-    <w:p>
-      <w:r>
-        <w:rPr>
-          <w:rFonts w:hint="eastAsia"/>
-        </w:rPr>
-        <w:t>1</w:t>
-      </w:r>
-      <w:r>
-        <w:t>.</w:t>
-      </w:r>
-      <w:r>
-        <w:rPr>
-          <w:rFonts w:hint="eastAsia"/>
-        </w:rPr>
-        <w:t>原生JS等到DOM元素加载完毕，图片也加载完毕后执行</w:t>
-      </w:r>
-    </w:p>
-    <w:p>
-      <w:r>
-        <w:rPr>
-          <w:rFonts w:hint="eastAsia"/>
-        </w:rPr>
-        <w:t>2</w:t>
-      </w:r>
-      <w:r>
-        <w:t>.</w:t>
-      </w:r>
-      <w:r>
-        <w:rPr>
-          <w:rFonts w:hint="eastAsia"/>
-        </w:rPr>
-        <w:t>jQuery等到DOM元素加载完毕，但不会等到图片加载完毕时就已经执行</w:t>
-      </w:r>
-    </w:p>
-    <w:p/>
-    <w:p>
-      <w:r>
-        <w:t>$(function(){</w:t>
-      </w:r>
-    </w:p>
-    <w:p>
-      <w:r>
-        <w:tab/>
-      </w:r>
-      <w:r>
-        <w:tab/>
-        <w:t>alert("hello world!");</w:t>
-      </w:r>
-    </w:p>
-    <w:p>
-      <w:r>
-        <w:t>});</w:t>
       </w:r>
     </w:p>
     <w:p/>
@@ -756,7 +527,6 @@
         <w:rPr>
           <w:rFonts w:hint="eastAsia"/>
         </w:rPr>
-        <w:lastRenderedPageBreak/>
         <w:t>1</w:t>
       </w:r>
       <w:r>
@@ -1171,6 +941,7 @@
         <w:rPr>
           <w:rFonts w:hint="eastAsia"/>
         </w:rPr>
+        <w:lastRenderedPageBreak/>
         <w:t>$</w:t>
       </w:r>
       <w:r>
@@ -1890,7 +1661,6 @@
           <w:szCs w:val="18"/>
           <w:bdr w:val="none" w:sz="0" w:space="0" w:color="auto" w:frame="1"/>
         </w:rPr>
-        <w:lastRenderedPageBreak/>
         <w:t>}  </w:t>
       </w:r>
     </w:p>
@@ -2356,7 +2126,14 @@
         <w:rPr>
           <w:rFonts w:hint="eastAsia"/>
         </w:rPr>
-        <w:t>参数是一个函数，函数有两个参数或3个参数。两个参数时，第一个参数是值，第二个参数是索引</w:t>
+        <w:t>参数是一个函数，函数有两个参数或3个参数。两个参数时，第一个参数是值，第二个参数</w:t>
+      </w:r>
+      <w:r>
+        <w:rPr>
+          <w:rFonts w:hint="eastAsia"/>
+        </w:rPr>
+        <w:lastRenderedPageBreak/>
+        <w:t>是索引</w:t>
       </w:r>
       <w:r>
         <w:rPr>
@@ -3185,7 +2962,6 @@
         <w:rPr>
           <w:rFonts w:hint="eastAsia"/>
         </w:rPr>
-        <w:lastRenderedPageBreak/>
         <w:t>删除所有找到的元素的属性节点</w:t>
       </w:r>
     </w:p>
@@ -3698,6 +3474,7 @@
           <w:szCs w:val="18"/>
           <w:bdr w:val="none" w:sz="0" w:space="0" w:color="auto" w:frame="1"/>
         </w:rPr>
+        <w:lastRenderedPageBreak/>
         <w:t>&lt;button&gt;</w:t>
       </w:r>
       <w:r>
@@ -4501,7 +4278,6 @@
         <w:rPr>
           <w:rFonts w:hint="eastAsia"/>
         </w:rPr>
-        <w:lastRenderedPageBreak/>
         <w:t>里边</w:t>
       </w:r>
     </w:p>
@@ -4783,6 +4559,7 @@
         <w:rPr>
           <w:rFonts w:hint="eastAsia"/>
         </w:rPr>
+        <w:lastRenderedPageBreak/>
         <w:t>}</w:t>
       </w:r>
       <w:r>
@@ -5149,7 +4926,6 @@
         <w:rPr>
           <w:rFonts w:hint="eastAsia"/>
         </w:rPr>
-        <w:lastRenderedPageBreak/>
         <w:t>不推荐</w:t>
       </w:r>
     </w:p>
@@ -5412,6 +5188,7 @@
     </w:p>
     <w:p>
       <w:r>
+        <w:lastRenderedPageBreak/>
         <w:tab/>
         <w:t>left: 10</w:t>
       </w:r>
@@ -5715,7 +5492,6 @@
         <w:rPr>
           <w:rFonts w:hint="eastAsia"/>
         </w:rPr>
-        <w:lastRenderedPageBreak/>
         <w:t>a</w:t>
       </w:r>
       <w:r>
@@ -5921,6 +5697,7 @@
     </w:p>
     <w:p>
       <w:r>
+        <w:lastRenderedPageBreak/>
         <w:t>mousemove()</w:t>
       </w:r>
       <w:r>
@@ -6034,6 +5811,10 @@
       </w:r>
     </w:p>
     <w:p>
+      <w:pPr>
+        <w:pStyle w:val="Codes"/>
+        <w:ind w:left="315"/>
+      </w:pPr>
       <w:r>
         <w:rPr>
           <w:rFonts w:hint="eastAsia"/>
@@ -6062,6 +5843,10 @@
       </w:r>
     </w:p>
     <w:p>
+      <w:pPr>
+        <w:pStyle w:val="Codes"/>
+        <w:ind w:left="315"/>
+      </w:pPr>
       <w:r>
         <w:rPr>
           <w:rFonts w:hint="eastAsia"/>
@@ -6081,6 +5866,10 @@
       </w:r>
     </w:p>
     <w:p>
+      <w:pPr>
+        <w:pStyle w:val="Codes"/>
+        <w:ind w:left="315"/>
+      </w:pPr>
       <w:r>
         <w:rPr>
           <w:rFonts w:hint="eastAsia"/>
@@ -6095,6 +5884,10 @@
       </w:r>
     </w:p>
     <w:p>
+      <w:pPr>
+        <w:pStyle w:val="Codes"/>
+        <w:ind w:left="315"/>
+      </w:pPr>
       <w:r>
         <w:rPr>
           <w:rFonts w:hint="eastAsia"/>
@@ -6113,6 +5906,10 @@
       </w:r>
     </w:p>
     <w:p>
+      <w:pPr>
+        <w:pStyle w:val="Codes"/>
+        <w:ind w:left="315"/>
+      </w:pPr>
       <w:r>
         <w:rPr>
           <w:rFonts w:hint="eastAsia"/>
@@ -6121,6 +5918,10 @@
       </w:r>
     </w:p>
     <w:p>
+      <w:pPr>
+        <w:pStyle w:val="Codes"/>
+        <w:ind w:left="315"/>
+      </w:pPr>
       <w:r>
         <w:rPr>
           <w:rFonts w:hint="eastAsia"/>
@@ -6130,6 +5931,8 @@
       <w:r>
         <w:t>("button").off("click", test1);</w:t>
       </w:r>
+      <w:bookmarkStart w:id="0" w:name="_GoBack"/>
+      <w:bookmarkEnd w:id="0"/>
     </w:p>
     <w:p>
       <w:r>
@@ -6151,7 +5954,6 @@
           <w:rFonts w:hint="eastAsia"/>
           <w:color w:val="FF0000"/>
         </w:rPr>
-        <w:lastRenderedPageBreak/>
         <w:t>阻止事件冒泡</w:t>
       </w:r>
     </w:p>
@@ -6451,6 +6253,7 @@
     </w:p>
     <w:p>
       <w:r>
+        <w:lastRenderedPageBreak/>
         <w:t>$(".</w:t>
       </w:r>
       <w:r>
@@ -6754,7 +6557,6 @@
         <w:rPr>
           <w:rFonts w:hint="eastAsia"/>
         </w:rPr>
-        <w:lastRenderedPageBreak/>
         <w:t>$</w:t>
       </w:r>
       <w:r>
@@ -7024,6 +6826,7 @@
         <w:rPr>
           <w:rFonts w:hint="eastAsia"/>
         </w:rPr>
+        <w:lastRenderedPageBreak/>
         <w:t>事件</w:t>
       </w:r>
       <w:r>
@@ -7956,7 +7759,6 @@
         <w:rPr>
           <w:rFonts w:hint="eastAsia"/>
         </w:rPr>
-        <w:lastRenderedPageBreak/>
         <w:t>在入口函数之前就有的元素监听动态产生的元素的事件</w:t>
       </w:r>
     </w:p>
@@ -8201,6 +8003,7 @@
     </w:p>
     <w:p>
       <w:r>
+        <w:lastRenderedPageBreak/>
         <w:t>$("p").eq(-2)</w:t>
       </w:r>
     </w:p>
@@ -8460,7 +8263,6 @@
         <w:rPr>
           <w:rFonts w:hint="eastAsia"/>
         </w:rPr>
-        <w:lastRenderedPageBreak/>
         <w:t>$</w:t>
       </w:r>
       <w:r>
@@ -8878,6 +8680,7 @@
     </w:p>
     <w:p>
       <w:r>
+        <w:lastRenderedPageBreak/>
         <w:t>$("div").</w:t>
       </w:r>
       <w:r>
@@ -9248,7 +9051,6 @@
         <w:rPr>
           <w:rFonts w:hint="eastAsia"/>
         </w:rPr>
-        <w:lastRenderedPageBreak/>
         <w:t>$</w:t>
       </w:r>
       <w:r>
@@ -9593,6 +9395,7 @@
           <w:rFonts w:hint="eastAsia"/>
           <w:color w:val="FF0000"/>
         </w:rPr>
+        <w:lastRenderedPageBreak/>
         <w:t>监听网页滚动</w:t>
       </w:r>
     </w:p>
@@ -10062,7 +9865,6 @@
         <w:ind w:firstLineChars="0"/>
       </w:pPr>
       <w:r>
-        <w:lastRenderedPageBreak/>
         <w:t>处理文档ready事件的回调也</w:t>
       </w:r>
       <w:r>
@@ -10376,6 +10178,9 @@
       </w:r>
       <w:r>
         <w:br/>
+      </w:r>
+      <w:r>
+        <w:lastRenderedPageBreak/>
         <w:t>$li.insertBefore("ul")</w:t>
       </w:r>
     </w:p>
@@ -10708,7 +10513,6 @@
     </w:p>
     <w:p>
       <w:r>
-        <w:lastRenderedPageBreak/>
         <w:t xml:space="preserve"> width:auto;</w:t>
       </w:r>
     </w:p>
@@ -11100,7 +10904,6 @@
         <w:rPr>
           <w:rFonts w:hint="eastAsia"/>
         </w:rPr>
-        <w:lastRenderedPageBreak/>
         <w:t>获取</w:t>
       </w:r>
       <w:r>
@@ -11291,6 +11094,7 @@
     </w:p>
     <w:p>
       <w:r>
+        <w:lastRenderedPageBreak/>
         <w:t>value</w:t>
       </w:r>
       <w:r>
@@ -11342,16 +11146,9 @@
       </w:r>
     </w:p>
     <w:p>
-      <w:pPr>
-        <w:rPr>
-          <w:rFonts w:hint="eastAsia"/>
-        </w:rPr>
-      </w:pPr>
       <w:r>
         <w:t>3.控件较少：相对于 Dojo、YUI、Ext JS 等成熟产品，可用控件较少，无法满足复杂界面功能要求。</w:t>
       </w:r>
-      <w:bookmarkStart w:id="0" w:name="_GoBack"/>
-      <w:bookmarkEnd w:id="0"/>
     </w:p>
     <w:sectPr>
       <w:pgSz w:w="11906" w:h="16838"/>
@@ -13484,7 +13281,7 @@
     </w:rPrDefault>
     <w:pPrDefault/>
   </w:docDefaults>
-  <w:latentStyles w:defLockedState="0" w:defUIPriority="99" w:defSemiHidden="0" w:defUnhideWhenUsed="0" w:defQFormat="0" w:count="375">
+  <w:latentStyles w:defLockedState="0" w:defUIPriority="99" w:defSemiHidden="0" w:defUnhideWhenUsed="0" w:defQFormat="0" w:count="376">
     <w:lsdException w:name="Normal" w:uiPriority="0" w:qFormat="1"/>
     <w:lsdException w:name="heading 1" w:uiPriority="9" w:qFormat="1"/>
     <w:lsdException w:name="heading 2" w:semiHidden="1" w:uiPriority="9" w:unhideWhenUsed="1" w:qFormat="1"/>
@@ -13590,7 +13387,6 @@
     <w:lsdException w:name="HTML Sample" w:semiHidden="1" w:unhideWhenUsed="1"/>
     <w:lsdException w:name="HTML Typewriter" w:semiHidden="1" w:unhideWhenUsed="1"/>
     <w:lsdException w:name="HTML Variable" w:semiHidden="1" w:unhideWhenUsed="1"/>
-    <w:lsdException w:name="Normal Table" w:semiHidden="1" w:unhideWhenUsed="1"/>
     <w:lsdException w:name="annotation subject" w:semiHidden="1" w:unhideWhenUsed="1"/>
     <w:lsdException w:name="No List" w:semiHidden="1" w:unhideWhenUsed="1"/>
     <w:lsdException w:name="Outline List 1" w:semiHidden="1" w:unhideWhenUsed="1"/>
@@ -13637,10 +13433,8 @@
     <w:lsdException w:name="Table Subtle 2" w:semiHidden="1" w:unhideWhenUsed="1"/>
     <w:lsdException w:name="Table Web 1" w:semiHidden="1" w:unhideWhenUsed="1"/>
     <w:lsdException w:name="Table Web 2" w:semiHidden="1" w:unhideWhenUsed="1"/>
-    <w:lsdException w:name="Table Web 3" w:semiHidden="1" w:unhideWhenUsed="1"/>
     <w:lsdException w:name="Balloon Text" w:semiHidden="1" w:unhideWhenUsed="1"/>
     <w:lsdException w:name="Table Grid" w:uiPriority="39"/>
-    <w:lsdException w:name="Table Theme" w:semiHidden="1" w:unhideWhenUsed="1"/>
     <w:lsdException w:name="Placeholder Text" w:semiHidden="1"/>
     <w:lsdException w:name="No Spacing" w:uiPriority="1" w:qFormat="1"/>
     <w:lsdException w:name="Light Shading" w:uiPriority="60"/>
@@ -13860,6 +13654,7 @@
     <w:lsdException w:name="Smart Hyperlink" w:semiHidden="1" w:unhideWhenUsed="1"/>
     <w:lsdException w:name="Hashtag" w:semiHidden="1" w:unhideWhenUsed="1"/>
     <w:lsdException w:name="Unresolved Mention" w:semiHidden="1" w:unhideWhenUsed="1"/>
+    <w:lsdException w:name="Smart Link" w:semiHidden="1" w:unhideWhenUsed="1"/>
   </w:latentStyles>
   <w:style w:type="paragraph" w:default="1" w:styleId="a">
     <w:name w:val="Normal"/>
@@ -14394,7 +14189,7 @@
 </file>
 
 <file path=customXml/itemProps1.xml><?xml version="1.0" encoding="utf-8"?>
-<ds:datastoreItem xmlns:ds="http://schemas.openxmlformats.org/officeDocument/2006/customXml" ds:itemID="{2574DE05-E755-4EAE-9AB0-BA1519D73A56}">
+<ds:datastoreItem xmlns:ds="http://schemas.openxmlformats.org/officeDocument/2006/customXml" ds:itemID="{B08C2FA1-A6AD-45C6-A143-EC1B98B101D0}">
   <ds:schemaRefs>
     <ds:schemaRef ds:uri="http://schemas.openxmlformats.org/officeDocument/2006/bibliography"/>
   </ds:schemaRefs>
